--- a/Report.docx
+++ b/Report.docx
@@ -48,7 +48,7 @@
     </w:p>
     <w:p>
       <w:pPr>
-        <w:pStyle w:val="Titolo2"/>
+        <w:jc w:val="both"/>
         <w:rPr>
           <w:lang w:val="en-US"/>
         </w:rPr>
@@ -57,13 +57,313 @@
         <w:rPr>
           <w:lang w:val="en-US"/>
         </w:rPr>
-        <w:t>The CORDIC algorithm</w:t>
-      </w:r>
-      <w:bookmarkStart w:id="0" w:name="_GoBack"/>
-      <w:bookmarkEnd w:id="0"/>
+        <w:t>The objective of this project is to design a CORDIC</w:t>
+      </w:r>
+      <w:r>
+        <w:rPr>
+          <w:lang w:val="en-US"/>
+        </w:rPr>
+        <w:t xml:space="preserve"> (</w:t>
+      </w:r>
+      <w:proofErr w:type="spellStart"/>
+      <w:r>
+        <w:rPr>
+          <w:lang w:val="en-US"/>
+        </w:rPr>
+        <w:t>COordinate</w:t>
+      </w:r>
+      <w:proofErr w:type="spellEnd"/>
+      <w:r>
+        <w:rPr>
+          <w:lang w:val="en-US"/>
+        </w:rPr>
+        <w:t xml:space="preserve"> Rotation </w:t>
+      </w:r>
+      <w:proofErr w:type="spellStart"/>
+      <w:r>
+        <w:rPr>
+          <w:lang w:val="en-US"/>
+        </w:rPr>
+        <w:t>DIgital</w:t>
+      </w:r>
+      <w:proofErr w:type="spellEnd"/>
+      <w:r>
+        <w:rPr>
+          <w:lang w:val="en-US"/>
+        </w:rPr>
+        <w:t xml:space="preserve"> Computer</w:t>
+      </w:r>
+      <w:r>
+        <w:rPr>
+          <w:lang w:val="en-US"/>
+        </w:rPr>
+        <w:t>)</w:t>
+      </w:r>
+      <w:r>
+        <w:rPr>
+          <w:lang w:val="en-US"/>
+        </w:rPr>
+        <w:t xml:space="preserve"> device</w:t>
+      </w:r>
+      <w:r>
+        <w:rPr>
+          <w:lang w:val="en-US"/>
+        </w:rPr>
+        <w:t xml:space="preserve"> to compute arctan.</w:t>
+      </w:r>
     </w:p>
     <w:p>
       <w:pPr>
+        <w:jc w:val="center"/>
+        <w:rPr>
+          <w:lang w:val="en-US"/>
+        </w:rPr>
+      </w:pPr>
+      <w:r>
+        <w:rPr>
+          <w:noProof/>
+        </w:rPr>
+        <w:drawing>
+          <wp:inline distT="0" distB="0" distL="0" distR="0" wp14:anchorId="570DB523" wp14:editId="43EAECBC">
+            <wp:extent cx="3789426" cy="2086356"/>
+            <wp:effectExtent l="0" t="0" r="0" b="0"/>
+            <wp:docPr id="54" name="Picture 54"/>
+            <wp:cNvGraphicFramePr/>
+            <a:graphic xmlns:a="http://schemas.openxmlformats.org/drawingml/2006/main">
+              <a:graphicData uri="http://schemas.openxmlformats.org/drawingml/2006/picture">
+                <pic:pic xmlns:pic="http://schemas.openxmlformats.org/drawingml/2006/picture">
+                  <pic:nvPicPr>
+                    <pic:cNvPr id="54" name="Picture 54"/>
+                    <pic:cNvPicPr/>
+                  </pic:nvPicPr>
+                  <pic:blipFill>
+                    <a:blip r:embed="rId6"/>
+                    <a:stretch>
+                      <a:fillRect/>
+                    </a:stretch>
+                  </pic:blipFill>
+                  <pic:spPr>
+                    <a:xfrm>
+                      <a:off x="0" y="0"/>
+                      <a:ext cx="3789426" cy="2086356"/>
+                    </a:xfrm>
+                    <a:prstGeom prst="rect">
+                      <a:avLst/>
+                    </a:prstGeom>
+                  </pic:spPr>
+                </pic:pic>
+              </a:graphicData>
+            </a:graphic>
+          </wp:inline>
+        </w:drawing>
+      </w:r>
+    </w:p>
+    <w:p>
+      <w:pPr>
+        <w:rPr>
+          <w:lang w:val="en-US"/>
+        </w:rPr>
+      </w:pPr>
+      <w:r>
+        <w:rPr>
+          <w:lang w:val="en-US"/>
+        </w:rPr>
+        <w:t>The relationship to implement is</w:t>
+      </w:r>
+    </w:p>
+    <w:p>
+      <w:pPr>
+        <w:rPr>
+          <w:lang w:val="en-US"/>
+        </w:rPr>
+      </w:pPr>
+      <w:r>
+        <w:rPr>
+          <w:lang w:val="en-US"/>
+        </w:rPr>
+        <w:tab/>
+      </w:r>
+      <m:oMath>
+        <m:r>
+          <w:rPr>
+            <w:rFonts w:ascii="Cambria Math" w:hAnsi="Cambria Math"/>
+            <w:lang w:val="en-US"/>
+          </w:rPr>
+          <m:t>ri</m:t>
+        </m:r>
+        <m:sSub>
+          <m:sSubPr>
+            <m:ctrlPr>
+              <w:rPr>
+                <w:rFonts w:ascii="Cambria Math" w:hAnsi="Cambria Math"/>
+                <w:i/>
+                <w:lang w:val="en-US"/>
+              </w:rPr>
+            </m:ctrlPr>
+          </m:sSubPr>
+          <m:e>
+            <m:r>
+              <w:rPr>
+                <w:rFonts w:ascii="Cambria Math" w:hAnsi="Cambria Math"/>
+                <w:lang w:val="en-US"/>
+              </w:rPr>
+              <m:t>s</m:t>
+            </m:r>
+          </m:e>
+          <m:sub>
+            <m:r>
+              <w:rPr>
+                <w:rFonts w:ascii="Cambria Math" w:hAnsi="Cambria Math"/>
+                <w:lang w:val="en-US"/>
+              </w:rPr>
+              <m:t>k</m:t>
+            </m:r>
+          </m:sub>
+        </m:sSub>
+        <m:r>
+          <w:rPr>
+            <w:rFonts w:ascii="Cambria Math" w:hAnsi="Cambria Math"/>
+            <w:lang w:val="en-US"/>
+          </w:rPr>
+          <m:t>=</m:t>
+        </m:r>
+        <m:func>
+          <m:funcPr>
+            <m:ctrlPr>
+              <w:rPr>
+                <w:rFonts w:ascii="Cambria Math" w:hAnsi="Cambria Math"/>
+                <w:i/>
+                <w:lang w:val="en-US"/>
+              </w:rPr>
+            </m:ctrlPr>
+          </m:funcPr>
+          <m:fName>
+            <m:r>
+              <m:rPr>
+                <m:sty m:val="p"/>
+              </m:rPr>
+              <w:rPr>
+                <w:rFonts w:ascii="Cambria Math" w:hAnsi="Cambria Math"/>
+                <w:lang w:val="en-US"/>
+              </w:rPr>
+              <m:t>arctan</m:t>
+            </m:r>
+          </m:fName>
+          <m:e>
+            <m:d>
+              <m:dPr>
+                <m:ctrlPr>
+                  <w:rPr>
+                    <w:rFonts w:ascii="Cambria Math" w:hAnsi="Cambria Math"/>
+                    <w:i/>
+                    <w:lang w:val="en-US"/>
+                  </w:rPr>
+                </m:ctrlPr>
+              </m:dPr>
+              <m:e>
+                <m:f>
+                  <m:fPr>
+                    <m:ctrlPr>
+                      <w:rPr>
+                        <w:rFonts w:ascii="Cambria Math" w:hAnsi="Cambria Math"/>
+                        <w:i/>
+                        <w:lang w:val="en-US"/>
+                      </w:rPr>
+                    </m:ctrlPr>
+                  </m:fPr>
+                  <m:num>
+                    <m:r>
+                      <w:rPr>
+                        <w:rFonts w:ascii="Cambria Math" w:hAnsi="Cambria Math"/>
+                        <w:lang w:val="en-US"/>
+                      </w:rPr>
+                      <m:t>de</m:t>
+                    </m:r>
+                    <m:sSub>
+                      <m:sSubPr>
+                        <m:ctrlPr>
+                          <w:rPr>
+                            <w:rFonts w:ascii="Cambria Math" w:hAnsi="Cambria Math"/>
+                            <w:i/>
+                            <w:lang w:val="en-US"/>
+                          </w:rPr>
+                        </m:ctrlPr>
+                      </m:sSubPr>
+                      <m:e>
+                        <m:r>
+                          <w:rPr>
+                            <w:rFonts w:ascii="Cambria Math" w:hAnsi="Cambria Math"/>
+                            <w:lang w:val="en-US"/>
+                          </w:rPr>
+                          <m:t>n</m:t>
+                        </m:r>
+                      </m:e>
+                      <m:sub>
+                        <m:r>
+                          <w:rPr>
+                            <w:rFonts w:ascii="Cambria Math" w:hAnsi="Cambria Math"/>
+                            <w:lang w:val="en-US"/>
+                          </w:rPr>
+                          <m:t>k</m:t>
+                        </m:r>
+                      </m:sub>
+                    </m:sSub>
+                  </m:num>
+                  <m:den>
+                    <m:sSub>
+                      <m:sSubPr>
+                        <m:ctrlPr>
+                          <w:rPr>
+                            <w:rFonts w:ascii="Cambria Math" w:hAnsi="Cambria Math"/>
+                            <w:i/>
+                            <w:lang w:val="en-US"/>
+                          </w:rPr>
+                        </m:ctrlPr>
+                      </m:sSubPr>
+                      <m:e>
+                        <m:r>
+                          <w:rPr>
+                            <w:rFonts w:ascii="Cambria Math" w:hAnsi="Cambria Math"/>
+                            <w:lang w:val="en-US"/>
+                          </w:rPr>
+                          <m:t>num</m:t>
+                        </m:r>
+                      </m:e>
+                      <m:sub>
+                        <m:r>
+                          <w:rPr>
+                            <w:rFonts w:ascii="Cambria Math" w:hAnsi="Cambria Math"/>
+                            <w:lang w:val="en-US"/>
+                          </w:rPr>
+                          <m:t>k</m:t>
+                        </m:r>
+                      </m:sub>
+                    </m:sSub>
+                  </m:den>
+                </m:f>
+              </m:e>
+            </m:d>
+          </m:e>
+        </m:func>
+      </m:oMath>
+    </w:p>
+    <w:p>
+      <w:pPr>
+        <w:pStyle w:val="Titolo2"/>
+        <w:rPr>
+          <w:lang w:val="en-US"/>
+        </w:rPr>
+      </w:pPr>
+      <w:r>
+        <w:rPr>
+          <w:lang w:val="en-US"/>
+        </w:rPr>
+        <w:t>The CORDIC algorithm</w:t>
+      </w:r>
+    </w:p>
+    <w:p>
+      <w:pPr>
+        <w:jc w:val="both"/>
         <w:rPr>
           <w:lang w:val="en-US"/>
         </w:rPr>
@@ -125,6 +425,7 @@
     </w:p>
     <w:p>
       <w:pPr>
+        <w:jc w:val="both"/>
         <w:rPr>
           <w:lang w:val="en-US"/>
         </w:rPr>
@@ -144,6 +445,7 @@
     </w:p>
     <w:p>
       <w:pPr>
+        <w:jc w:val="both"/>
         <w:rPr>
           <w:lang w:val="en-US"/>
         </w:rPr>
@@ -323,35 +625,48 @@
                   </w:rPr>
                   <m:t>⋅</m:t>
                 </m:r>
-                <m:sSup>
-                  <m:sSupPr>
+                <m:sSub>
+                  <m:sSubPr>
                     <m:ctrlPr>
                       <w:rPr>
                         <w:rFonts w:ascii="Cambria Math" w:hAnsi="Cambria Math"/>
                         <w:i/>
+                        <w:sz w:val="20"/>
                         <w:lang w:val="en-US"/>
                       </w:rPr>
                     </m:ctrlPr>
-                  </m:sSupPr>
+                  </m:sSubPr>
                   <m:e>
                     <m:r>
-                      <w:rPr>
-                        <w:rFonts w:ascii="Cambria Math" w:hAnsi="Cambria Math"/>
-                        <w:lang w:val="en-US"/>
-                      </w:rPr>
-                      <m:t>2</m:t>
+                      <m:rPr>
+                        <m:sty m:val="p"/>
+                      </m:rPr>
+                      <w:rPr>
+                        <w:rFonts w:ascii="Cambria Math" w:hAnsi="Cambria Math"/>
+                        <w:sz w:val="20"/>
+                        <w:lang w:val="en-US"/>
+                      </w:rPr>
+                      <m:t>Θ</m:t>
                     </m:r>
+                    <m:ctrlPr>
+                      <w:rPr>
+                        <w:rFonts w:ascii="Cambria Math" w:hAnsi="Cambria Math"/>
+                        <w:sz w:val="20"/>
+                        <w:lang w:val="en-US"/>
+                      </w:rPr>
+                    </m:ctrlPr>
                   </m:e>
-                  <m:sup>
+                  <m:sub>
                     <m:r>
                       <w:rPr>
                         <w:rFonts w:ascii="Cambria Math" w:hAnsi="Cambria Math"/>
-                        <w:lang w:val="en-US"/>
-                      </w:rPr>
-                      <m:t>-i</m:t>
+                        <w:sz w:val="20"/>
+                        <w:lang w:val="en-US"/>
+                      </w:rPr>
+                      <m:t>i</m:t>
                     </m:r>
-                  </m:sup>
-                </m:sSup>
+                  </m:sub>
+                </m:sSub>
               </m:e>
               <m:e>
                 <m:sSub>
@@ -498,35 +813,48 @@
                   </w:rPr>
                   <m:t>⋅</m:t>
                 </m:r>
-                <m:sSup>
-                  <m:sSupPr>
+                <m:sSub>
+                  <m:sSubPr>
                     <m:ctrlPr>
                       <w:rPr>
                         <w:rFonts w:ascii="Cambria Math" w:hAnsi="Cambria Math"/>
                         <w:i/>
+                        <w:sz w:val="20"/>
                         <w:lang w:val="en-US"/>
                       </w:rPr>
                     </m:ctrlPr>
-                  </m:sSupPr>
+                  </m:sSubPr>
                   <m:e>
                     <m:r>
-                      <w:rPr>
-                        <w:rFonts w:ascii="Cambria Math" w:hAnsi="Cambria Math"/>
-                        <w:lang w:val="en-US"/>
-                      </w:rPr>
-                      <m:t>2</m:t>
+                      <m:rPr>
+                        <m:sty m:val="p"/>
+                      </m:rPr>
+                      <w:rPr>
+                        <w:rFonts w:ascii="Cambria Math" w:hAnsi="Cambria Math"/>
+                        <w:sz w:val="20"/>
+                        <w:lang w:val="en-US"/>
+                      </w:rPr>
+                      <m:t>Θ</m:t>
                     </m:r>
+                    <m:ctrlPr>
+                      <w:rPr>
+                        <w:rFonts w:ascii="Cambria Math" w:hAnsi="Cambria Math"/>
+                        <w:sz w:val="20"/>
+                        <w:lang w:val="en-US"/>
+                      </w:rPr>
+                    </m:ctrlPr>
                   </m:e>
-                  <m:sup>
+                  <m:sub>
                     <m:r>
                       <w:rPr>
                         <w:rFonts w:ascii="Cambria Math" w:hAnsi="Cambria Math"/>
-                        <w:lang w:val="en-US"/>
-                      </w:rPr>
-                      <m:t>-i</m:t>
+                        <w:sz w:val="20"/>
+                        <w:lang w:val="en-US"/>
+                      </w:rPr>
+                      <m:t>i</m:t>
                     </m:r>
-                  </m:sup>
-                </m:sSup>
+                  </m:sub>
+                </m:sSub>
               </m:e>
               <m:e>
                 <m:sSub>
@@ -655,35 +983,48 @@
                   </w:rPr>
                   <m:t>(</m:t>
                 </m:r>
-                <m:sSup>
-                  <m:sSupPr>
+                <m:sSub>
+                  <m:sSubPr>
                     <m:ctrlPr>
                       <w:rPr>
                         <w:rFonts w:ascii="Cambria Math" w:hAnsi="Cambria Math"/>
                         <w:i/>
+                        <w:sz w:val="20"/>
                         <w:lang w:val="en-US"/>
                       </w:rPr>
                     </m:ctrlPr>
-                  </m:sSupPr>
+                  </m:sSubPr>
                   <m:e>
                     <m:r>
-                      <w:rPr>
-                        <w:rFonts w:ascii="Cambria Math" w:hAnsi="Cambria Math"/>
-                        <w:lang w:val="en-US"/>
-                      </w:rPr>
-                      <m:t>2</m:t>
+                      <m:rPr>
+                        <m:sty m:val="p"/>
+                      </m:rPr>
+                      <w:rPr>
+                        <w:rFonts w:ascii="Cambria Math" w:hAnsi="Cambria Math"/>
+                        <w:sz w:val="20"/>
+                        <w:lang w:val="en-US"/>
+                      </w:rPr>
+                      <m:t>Θ</m:t>
                     </m:r>
+                    <m:ctrlPr>
+                      <w:rPr>
+                        <w:rFonts w:ascii="Cambria Math" w:hAnsi="Cambria Math"/>
+                        <w:sz w:val="20"/>
+                        <w:lang w:val="en-US"/>
+                      </w:rPr>
+                    </m:ctrlPr>
                   </m:e>
-                  <m:sup>
+                  <m:sub>
                     <m:r>
                       <w:rPr>
                         <w:rFonts w:ascii="Cambria Math" w:hAnsi="Cambria Math"/>
-                        <w:lang w:val="en-US"/>
-                      </w:rPr>
-                      <m:t>-i</m:t>
+                        <w:sz w:val="20"/>
+                        <w:lang w:val="en-US"/>
+                      </w:rPr>
+                      <m:t>i</m:t>
                     </m:r>
-                  </m:sup>
-                </m:sSup>
+                  </m:sub>
+                </m:sSub>
                 <m:r>
                   <w:rPr>
                     <w:rFonts w:ascii="Cambria Math" w:hAnsi="Cambria Math"/>
@@ -813,6 +1154,250 @@
         </w:rPr>
         <w:t xml:space="preserve"> otherwise.</w:t>
       </w:r>
+      <w:r>
+        <w:rPr>
+          <w:lang w:val="en-US"/>
+        </w:rPr>
+        <w:t xml:space="preserve"> These equations hold for any decreasing sequence of angles. </w:t>
+      </w:r>
+      <w:r>
+        <w:rPr>
+          <w:lang w:val="en-US"/>
+        </w:rPr>
+        <w:br/>
+        <w:t xml:space="preserve">The use of </w:t>
+      </w:r>
+      <m:oMath>
+        <m:sSub>
+          <m:sSubPr>
+            <m:ctrlPr>
+              <w:rPr>
+                <w:rFonts w:ascii="Cambria Math" w:hAnsi="Cambria Math"/>
+                <w:i/>
+                <w:sz w:val="20"/>
+                <w:lang w:val="en-US"/>
+              </w:rPr>
+            </m:ctrlPr>
+          </m:sSubPr>
+          <m:e>
+            <m:r>
+              <m:rPr>
+                <m:sty m:val="p"/>
+              </m:rPr>
+              <w:rPr>
+                <w:rFonts w:ascii="Cambria Math" w:hAnsi="Cambria Math"/>
+                <w:sz w:val="20"/>
+                <w:lang w:val="en-US"/>
+              </w:rPr>
+              <m:t>Θ</m:t>
+            </m:r>
+            <m:ctrlPr>
+              <w:rPr>
+                <w:rFonts w:ascii="Cambria Math" w:hAnsi="Cambria Math"/>
+                <w:sz w:val="20"/>
+                <w:lang w:val="en-US"/>
+              </w:rPr>
+            </m:ctrlPr>
+          </m:e>
+          <m:sub>
+            <m:r>
+              <w:rPr>
+                <w:rFonts w:ascii="Cambria Math" w:hAnsi="Cambria Math"/>
+                <w:sz w:val="20"/>
+                <w:lang w:val="en-US"/>
+              </w:rPr>
+              <m:t>i</m:t>
+            </m:r>
+          </m:sub>
+        </m:sSub>
+        <m:r>
+          <w:rPr>
+            <w:rFonts w:ascii="Cambria Math" w:hAnsi="Cambria Math"/>
+            <w:sz w:val="20"/>
+            <w:lang w:val="en-US"/>
+          </w:rPr>
+          <m:t>=</m:t>
+        </m:r>
+        <m:sSup>
+          <m:sSupPr>
+            <m:ctrlPr>
+              <w:rPr>
+                <w:rFonts w:ascii="Cambria Math" w:hAnsi="Cambria Math"/>
+                <w:i/>
+                <w:sz w:val="20"/>
+                <w:lang w:val="en-US"/>
+              </w:rPr>
+            </m:ctrlPr>
+          </m:sSupPr>
+          <m:e>
+            <m:r>
+              <w:rPr>
+                <w:rFonts w:ascii="Cambria Math" w:hAnsi="Cambria Math"/>
+                <w:sz w:val="20"/>
+                <w:lang w:val="en-US"/>
+              </w:rPr>
+              <m:t>2</m:t>
+            </m:r>
+          </m:e>
+          <m:sup>
+            <m:r>
+              <w:rPr>
+                <w:rFonts w:ascii="Cambria Math" w:hAnsi="Cambria Math"/>
+                <w:sz w:val="20"/>
+                <w:lang w:val="en-US"/>
+              </w:rPr>
+              <m:t>-i</m:t>
+            </m:r>
+          </m:sup>
+        </m:sSup>
+      </m:oMath>
+      <w:r>
+        <w:rPr>
+          <w:lang w:val="en-US"/>
+        </w:rPr>
+        <w:t xml:space="preserve"> allows to use only right shifts to compute </w:t>
+      </w:r>
+      <m:oMath>
+        <m:sSub>
+          <m:sSubPr>
+            <m:ctrlPr>
+              <w:rPr>
+                <w:rFonts w:ascii="Cambria Math" w:hAnsi="Cambria Math"/>
+                <w:i/>
+                <w:lang w:val="en-US"/>
+              </w:rPr>
+            </m:ctrlPr>
+          </m:sSubPr>
+          <m:e>
+            <m:r>
+              <w:rPr>
+                <w:rFonts w:ascii="Cambria Math" w:hAnsi="Cambria Math"/>
+                <w:lang w:val="en-US"/>
+              </w:rPr>
+              <m:t>x</m:t>
+            </m:r>
+          </m:e>
+          <m:sub>
+            <m:r>
+              <w:rPr>
+                <w:rFonts w:ascii="Cambria Math" w:hAnsi="Cambria Math"/>
+                <w:lang w:val="en-US"/>
+              </w:rPr>
+              <m:t>i+1</m:t>
+            </m:r>
+          </m:sub>
+        </m:sSub>
+      </m:oMath>
+      <w:r>
+        <w:rPr>
+          <w:lang w:val="en-US"/>
+        </w:rPr>
+        <w:t xml:space="preserve"> and </w:t>
+      </w:r>
+      <m:oMath>
+        <m:sSub>
+          <m:sSubPr>
+            <m:ctrlPr>
+              <w:rPr>
+                <w:rFonts w:ascii="Cambria Math" w:hAnsi="Cambria Math"/>
+                <w:i/>
+                <w:lang w:val="en-US"/>
+              </w:rPr>
+            </m:ctrlPr>
+          </m:sSubPr>
+          <m:e>
+            <m:r>
+              <w:rPr>
+                <w:rFonts w:ascii="Cambria Math" w:hAnsi="Cambria Math"/>
+                <w:lang w:val="en-US"/>
+              </w:rPr>
+              <m:t>y</m:t>
+            </m:r>
+          </m:e>
+          <m:sub>
+            <m:r>
+              <w:rPr>
+                <w:rFonts w:ascii="Cambria Math" w:hAnsi="Cambria Math"/>
+                <w:lang w:val="en-US"/>
+              </w:rPr>
+              <m:t>i+1</m:t>
+            </m:r>
+          </m:sub>
+        </m:sSub>
+      </m:oMath>
+      <w:r>
+        <w:rPr>
+          <w:lang w:val="en-US"/>
+        </w:rPr>
+        <w:t xml:space="preserve">. To compute </w:t>
+      </w:r>
+      <m:oMath>
+        <m:r>
+          <m:rPr>
+            <m:sty m:val="p"/>
+          </m:rPr>
+          <w:rPr>
+            <w:rFonts w:ascii="Cambria Math" w:hAnsi="Cambria Math"/>
+            <w:lang w:val="en-US"/>
+          </w:rPr>
+          <m:t>arctan⁡</m:t>
+        </m:r>
+        <m:r>
+          <w:rPr>
+            <w:rFonts w:ascii="Cambria Math" w:hAnsi="Cambria Math"/>
+            <w:lang w:val="en-US"/>
+          </w:rPr>
+          <m:t>(</m:t>
+        </m:r>
+        <m:sSup>
+          <m:sSupPr>
+            <m:ctrlPr>
+              <w:rPr>
+                <w:rFonts w:ascii="Cambria Math" w:hAnsi="Cambria Math"/>
+                <w:i/>
+                <w:lang w:val="en-US"/>
+              </w:rPr>
+            </m:ctrlPr>
+          </m:sSupPr>
+          <m:e>
+            <m:r>
+              <w:rPr>
+                <w:rFonts w:ascii="Cambria Math" w:hAnsi="Cambria Math"/>
+                <w:lang w:val="en-US"/>
+              </w:rPr>
+              <m:t>2</m:t>
+            </m:r>
+          </m:e>
+          <m:sup>
+            <m:r>
+              <w:rPr>
+                <w:rFonts w:ascii="Cambria Math" w:hAnsi="Cambria Math"/>
+                <w:lang w:val="en-US"/>
+              </w:rPr>
+              <m:t>-i</m:t>
+            </m:r>
+          </m:sup>
+        </m:sSup>
+        <m:r>
+          <w:rPr>
+            <w:rFonts w:ascii="Cambria Math" w:hAnsi="Cambria Math"/>
+            <w:lang w:val="en-US"/>
+          </w:rPr>
+          <m:t>)</m:t>
+        </m:r>
+      </m:oMath>
+      <w:r>
+        <w:rPr>
+          <w:lang w:val="en-US"/>
+        </w:rPr>
+        <w:t xml:space="preserve"> a LUT must be used.</w:t>
+      </w:r>
+      <w:r>
+        <w:rPr>
+          <w:lang w:val="en-US"/>
+        </w:rPr>
+        <w:t xml:space="preserve"> The LUT must be sized to the number of iterations to execute.</w:t>
+      </w:r>
     </w:p>
     <w:p>
       <w:pPr>
@@ -824,7 +1409,13 @@
         <w:rPr>
           <w:lang w:val="en-US"/>
         </w:rPr>
-        <w:t xml:space="preserve">So, for </w:t>
+        <w:t>F</w:t>
+      </w:r>
+      <w:r>
+        <w:rPr>
+          <w:lang w:val="en-US"/>
+        </w:rPr>
+        <w:t xml:space="preserve">or </w:t>
       </w:r>
       <m:oMath>
         <m:r>
@@ -1408,6 +1999,871 @@
         </w:rPr>
         <w:t xml:space="preserve">. </w:t>
       </w:r>
+    </w:p>
+    <w:p>
+      <w:pPr>
+        <w:pStyle w:val="Titolo1"/>
+        <w:rPr>
+          <w:lang w:val="en-US"/>
+        </w:rPr>
+      </w:pPr>
+      <w:r>
+        <w:rPr>
+          <w:lang w:val="en-US"/>
+        </w:rPr>
+        <w:lastRenderedPageBreak/>
+        <w:t>Design phase</w:t>
+      </w:r>
+    </w:p>
+    <w:p>
+      <w:pPr>
+        <w:pStyle w:val="Titolo2"/>
+        <w:rPr>
+          <w:lang w:val="en-US"/>
+        </w:rPr>
+      </w:pPr>
+      <w:r>
+        <w:rPr>
+          <w:lang w:val="en-US"/>
+        </w:rPr>
+        <w:t>Device structure</w:t>
+      </w:r>
+    </w:p>
+    <w:p>
+      <w:pPr>
+        <w:rPr>
+          <w:lang w:val="en-US"/>
+        </w:rPr>
+      </w:pPr>
+      <w:r>
+        <w:rPr>
+          <w:lang w:val="en-US"/>
+        </w:rPr>
+        <w:t>Since</w:t>
+      </w:r>
+      <w:r>
+        <w:rPr>
+          <w:lang w:val="en-US"/>
+        </w:rPr>
+        <w:t xml:space="preserve"> the algorithm to implement is iterative, </w:t>
+      </w:r>
+      <w:r>
+        <w:rPr>
+          <w:lang w:val="en-US"/>
+        </w:rPr>
+        <w:t>we designed the device as a finite state machine with three main states:</w:t>
+      </w:r>
+    </w:p>
+    <w:p>
+      <w:pPr>
+        <w:pStyle w:val="Paragrafoelenco"/>
+        <w:numPr>
+          <w:ilvl w:val="0"/>
+          <w:numId w:val="1"/>
+        </w:numPr>
+        <w:rPr>
+          <w:lang w:val="en-US"/>
+        </w:rPr>
+      </w:pPr>
+      <w:r>
+        <w:rPr>
+          <w:lang w:val="en-US"/>
+        </w:rPr>
+        <w:t>Read state, where the inputs are taken to start a new computation and the internal registers are reset</w:t>
+      </w:r>
+    </w:p>
+    <w:p>
+      <w:pPr>
+        <w:pStyle w:val="Paragrafoelenco"/>
+        <w:numPr>
+          <w:ilvl w:val="0"/>
+          <w:numId w:val="1"/>
+        </w:numPr>
+        <w:rPr>
+          <w:lang w:val="en-US"/>
+        </w:rPr>
+      </w:pPr>
+      <w:r>
+        <w:rPr>
+          <w:lang w:val="en-US"/>
+        </w:rPr>
+        <w:t>Compute state, where the iterative steps are executed</w:t>
+      </w:r>
+    </w:p>
+    <w:p>
+      <w:pPr>
+        <w:pStyle w:val="Paragrafoelenco"/>
+        <w:numPr>
+          <w:ilvl w:val="0"/>
+          <w:numId w:val="1"/>
+        </w:numPr>
+        <w:rPr>
+          <w:lang w:val="en-US"/>
+        </w:rPr>
+      </w:pPr>
+      <w:r>
+        <w:rPr>
+          <w:lang w:val="en-US"/>
+        </w:rPr>
+        <w:t>Write state, where the result of the computation is written to the output register</w:t>
+      </w:r>
+    </w:p>
+    <w:p>
+      <w:pPr>
+        <w:jc w:val="center"/>
+        <w:rPr>
+          <w:lang w:val="en-US"/>
+        </w:rPr>
+      </w:pPr>
+      <w:r>
+        <w:rPr>
+          <w:lang w:val="en-US"/>
+        </w:rPr>
+        <w:pict>
+          <v:shapetype id="_x0000_t75" coordsize="21600,21600" o:spt="75" o:preferrelative="t" path="m@4@5l@4@11@9@11@9@5xe" filled="f" stroked="f">
+            <v:stroke joinstyle="miter"/>
+            <v:formulas>
+              <v:f eqn="if lineDrawn pixelLineWidth 0"/>
+              <v:f eqn="sum @0 1 0"/>
+              <v:f eqn="sum 0 0 @1"/>
+              <v:f eqn="prod @2 1 2"/>
+              <v:f eqn="prod @3 21600 pixelWidth"/>
+              <v:f eqn="prod @3 21600 pixelHeight"/>
+              <v:f eqn="sum @0 0 1"/>
+              <v:f eqn="prod @6 1 2"/>
+              <v:f eqn="prod @7 21600 pixelWidth"/>
+              <v:f eqn="sum @8 21600 0"/>
+              <v:f eqn="prod @7 21600 pixelHeight"/>
+              <v:f eqn="sum @10 21600 0"/>
+            </v:formulas>
+            <v:path o:extrusionok="f" gradientshapeok="t" o:connecttype="rect"/>
+            <o:lock v:ext="edit" aspectratio="t"/>
+          </v:shapetype>
+          <v:shape id="_x0000_i1025" type="#_x0000_t75" style="width:276.5pt;height:213pt">
+            <v:imagedata r:id="rId7" o:title="DiagrammaFlusso (2)"/>
+          </v:shape>
+        </w:pict>
+      </w:r>
+    </w:p>
+    <w:p>
+      <w:pPr>
+        <w:jc w:val="both"/>
+        <w:rPr>
+          <w:lang w:val="en-US"/>
+        </w:rPr>
+      </w:pPr>
+      <w:r>
+        <w:rPr>
+          <w:lang w:val="en-US"/>
+        </w:rPr>
+        <w:t>We identified 5 main components that make up the device:</w:t>
+      </w:r>
+    </w:p>
+    <w:p>
+      <w:pPr>
+        <w:pStyle w:val="Paragrafoelenco"/>
+        <w:numPr>
+          <w:ilvl w:val="0"/>
+          <w:numId w:val="1"/>
+        </w:numPr>
+        <w:jc w:val="both"/>
+        <w:rPr>
+          <w:lang w:val="en-US"/>
+        </w:rPr>
+      </w:pPr>
+      <w:r>
+        <w:rPr>
+          <w:lang w:val="en-US"/>
+        </w:rPr>
+        <w:t>A</w:t>
+      </w:r>
+      <w:r>
+        <w:rPr>
+          <w:lang w:val="en-US"/>
+        </w:rPr>
+        <w:t xml:space="preserve"> core FSM, which manages the register, the status and the mapping of the other components</w:t>
+      </w:r>
+    </w:p>
+    <w:p>
+      <w:pPr>
+        <w:pStyle w:val="Paragrafoelenco"/>
+        <w:numPr>
+          <w:ilvl w:val="0"/>
+          <w:numId w:val="1"/>
+        </w:numPr>
+        <w:jc w:val="both"/>
+        <w:rPr>
+          <w:lang w:val="en-US"/>
+        </w:rPr>
+      </w:pPr>
+      <w:r>
+        <w:rPr>
+          <w:lang w:val="en-US"/>
+        </w:rPr>
+        <w:t>Three</w:t>
+      </w:r>
+      <w:r>
+        <w:rPr>
+          <w:lang w:val="en-US"/>
+        </w:rPr>
+        <w:t xml:space="preserve"> combinatorial networks, which </w:t>
+      </w:r>
+      <w:r>
+        <w:rPr>
+          <w:lang w:val="en-US"/>
+        </w:rPr>
+        <w:t xml:space="preserve">get </w:t>
+      </w:r>
+      <m:oMath>
+        <m:sSub>
+          <m:sSubPr>
+            <m:ctrlPr>
+              <w:rPr>
+                <w:rFonts w:ascii="Cambria Math" w:hAnsi="Cambria Math"/>
+                <w:i/>
+                <w:lang w:val="en-US"/>
+              </w:rPr>
+            </m:ctrlPr>
+          </m:sSubPr>
+          <m:e>
+            <m:r>
+              <w:rPr>
+                <w:rFonts w:ascii="Cambria Math" w:hAnsi="Cambria Math"/>
+                <w:lang w:val="en-US"/>
+              </w:rPr>
+              <m:t>x</m:t>
+            </m:r>
+          </m:e>
+          <m:sub>
+            <m:r>
+              <w:rPr>
+                <w:rFonts w:ascii="Cambria Math" w:hAnsi="Cambria Math"/>
+                <w:lang w:val="en-US"/>
+              </w:rPr>
+              <m:t>i</m:t>
+            </m:r>
+          </m:sub>
+        </m:sSub>
+        <m:r>
+          <w:rPr>
+            <w:rFonts w:ascii="Cambria Math" w:hAnsi="Cambria Math"/>
+            <w:lang w:val="en-US"/>
+          </w:rPr>
+          <m:t>,</m:t>
+        </m:r>
+        <m:sSub>
+          <m:sSubPr>
+            <m:ctrlPr>
+              <w:rPr>
+                <w:rFonts w:ascii="Cambria Math" w:hAnsi="Cambria Math"/>
+                <w:i/>
+                <w:lang w:val="en-US"/>
+              </w:rPr>
+            </m:ctrlPr>
+          </m:sSubPr>
+          <m:e>
+            <m:r>
+              <w:rPr>
+                <w:rFonts w:ascii="Cambria Math" w:hAnsi="Cambria Math"/>
+                <w:lang w:val="en-US"/>
+              </w:rPr>
+              <m:t>y</m:t>
+            </m:r>
+          </m:e>
+          <m:sub>
+            <m:r>
+              <w:rPr>
+                <w:rFonts w:ascii="Cambria Math" w:hAnsi="Cambria Math"/>
+                <w:lang w:val="en-US"/>
+              </w:rPr>
+              <m:t>i</m:t>
+            </m:r>
+          </m:sub>
+        </m:sSub>
+        <m:r>
+          <w:rPr>
+            <w:rFonts w:ascii="Cambria Math" w:hAnsi="Cambria Math"/>
+            <w:lang w:val="en-US"/>
+          </w:rPr>
+          <m:t>,</m:t>
+        </m:r>
+        <m:sSub>
+          <m:sSubPr>
+            <m:ctrlPr>
+              <w:rPr>
+                <w:rFonts w:ascii="Cambria Math" w:hAnsi="Cambria Math"/>
+                <w:i/>
+                <w:lang w:val="en-US"/>
+              </w:rPr>
+            </m:ctrlPr>
+          </m:sSubPr>
+          <m:e>
+            <m:r>
+              <w:rPr>
+                <w:rFonts w:ascii="Cambria Math" w:hAnsi="Cambria Math"/>
+                <w:lang w:val="en-US"/>
+              </w:rPr>
+              <m:t>z</m:t>
+            </m:r>
+          </m:e>
+          <m:sub>
+            <m:r>
+              <w:rPr>
+                <w:rFonts w:ascii="Cambria Math" w:hAnsi="Cambria Math"/>
+                <w:lang w:val="en-US"/>
+              </w:rPr>
+              <m:t>i</m:t>
+            </m:r>
+          </m:sub>
+        </m:sSub>
+      </m:oMath>
+      <w:r>
+        <w:rPr>
+          <w:lang w:val="en-US"/>
+        </w:rPr>
+        <w:t xml:space="preserve"> and </w:t>
+      </w:r>
+      <m:oMath>
+        <m:r>
+          <w:rPr>
+            <w:rFonts w:ascii="Cambria Math" w:hAnsi="Cambria Math"/>
+            <w:lang w:val="en-US"/>
+          </w:rPr>
+          <m:t>i</m:t>
+        </m:r>
+      </m:oMath>
+      <w:r>
+        <w:rPr>
+          <w:lang w:val="en-US"/>
+        </w:rPr>
+        <w:t xml:space="preserve"> to compute </w:t>
+      </w:r>
+      <m:oMath>
+        <m:sSub>
+          <m:sSubPr>
+            <m:ctrlPr>
+              <w:rPr>
+                <w:rFonts w:ascii="Cambria Math" w:hAnsi="Cambria Math"/>
+                <w:i/>
+                <w:lang w:val="en-US"/>
+              </w:rPr>
+            </m:ctrlPr>
+          </m:sSubPr>
+          <m:e>
+            <m:r>
+              <w:rPr>
+                <w:rFonts w:ascii="Cambria Math" w:hAnsi="Cambria Math"/>
+                <w:lang w:val="en-US"/>
+              </w:rPr>
+              <m:t>x</m:t>
+            </m:r>
+          </m:e>
+          <m:sub>
+            <m:r>
+              <w:rPr>
+                <w:rFonts w:ascii="Cambria Math" w:hAnsi="Cambria Math"/>
+                <w:lang w:val="en-US"/>
+              </w:rPr>
+              <m:t>i+1</m:t>
+            </m:r>
+          </m:sub>
+        </m:sSub>
+        <m:r>
+          <w:rPr>
+            <w:rFonts w:ascii="Cambria Math" w:hAnsi="Cambria Math"/>
+            <w:lang w:val="en-US"/>
+          </w:rPr>
+          <m:t>,</m:t>
+        </m:r>
+        <m:sSub>
+          <m:sSubPr>
+            <m:ctrlPr>
+              <w:rPr>
+                <w:rFonts w:ascii="Cambria Math" w:hAnsi="Cambria Math"/>
+                <w:i/>
+                <w:lang w:val="en-US"/>
+              </w:rPr>
+            </m:ctrlPr>
+          </m:sSubPr>
+          <m:e>
+            <m:r>
+              <w:rPr>
+                <w:rFonts w:ascii="Cambria Math" w:hAnsi="Cambria Math"/>
+                <w:lang w:val="en-US"/>
+              </w:rPr>
+              <m:t>y</m:t>
+            </m:r>
+          </m:e>
+          <m:sub>
+            <m:r>
+              <w:rPr>
+                <w:rFonts w:ascii="Cambria Math" w:hAnsi="Cambria Math"/>
+                <w:lang w:val="en-US"/>
+              </w:rPr>
+              <m:t>i+1</m:t>
+            </m:r>
+          </m:sub>
+        </m:sSub>
+      </m:oMath>
+      <w:r>
+        <w:rPr>
+          <w:lang w:val="en-US"/>
+        </w:rPr>
+        <w:t xml:space="preserve"> and </w:t>
+      </w:r>
+      <m:oMath>
+        <m:sSub>
+          <m:sSubPr>
+            <m:ctrlPr>
+              <w:rPr>
+                <w:rFonts w:ascii="Cambria Math" w:hAnsi="Cambria Math"/>
+                <w:i/>
+                <w:lang w:val="en-US"/>
+              </w:rPr>
+            </m:ctrlPr>
+          </m:sSubPr>
+          <m:e>
+            <m:r>
+              <w:rPr>
+                <w:rFonts w:ascii="Cambria Math" w:hAnsi="Cambria Math"/>
+                <w:lang w:val="en-US"/>
+              </w:rPr>
+              <m:t>z</m:t>
+            </m:r>
+          </m:e>
+          <m:sub>
+            <m:r>
+              <w:rPr>
+                <w:rFonts w:ascii="Cambria Math" w:hAnsi="Cambria Math"/>
+                <w:lang w:val="en-US"/>
+              </w:rPr>
+              <m:t>i+1</m:t>
+            </m:r>
+          </m:sub>
+        </m:sSub>
+      </m:oMath>
+      <w:r>
+        <w:rPr>
+          <w:lang w:val="en-US"/>
+        </w:rPr>
+        <w:t>.</w:t>
+      </w:r>
+    </w:p>
+    <w:p>
+      <w:pPr>
+        <w:pStyle w:val="Paragrafoelenco"/>
+        <w:numPr>
+          <w:ilvl w:val="0"/>
+          <w:numId w:val="1"/>
+        </w:numPr>
+        <w:jc w:val="both"/>
+        <w:rPr>
+          <w:lang w:val="en-US"/>
+        </w:rPr>
+      </w:pPr>
+      <w:r>
+        <w:rPr>
+          <w:lang w:val="en-US"/>
+        </w:rPr>
+        <w:t xml:space="preserve">A LUT that stores the values of </w:t>
+      </w:r>
+      <m:oMath>
+        <m:r>
+          <m:rPr>
+            <m:sty m:val="p"/>
+          </m:rPr>
+          <w:rPr>
+            <w:rFonts w:ascii="Cambria Math" w:hAnsi="Cambria Math"/>
+            <w:lang w:val="en-US"/>
+          </w:rPr>
+          <m:t>atan⁡</m:t>
+        </m:r>
+        <m:r>
+          <w:rPr>
+            <w:rFonts w:ascii="Cambria Math" w:hAnsi="Cambria Math"/>
+            <w:lang w:val="en-US"/>
+          </w:rPr>
+          <m:t>(</m:t>
+        </m:r>
+        <m:sSup>
+          <m:sSupPr>
+            <m:ctrlPr>
+              <w:rPr>
+                <w:rFonts w:ascii="Cambria Math" w:hAnsi="Cambria Math"/>
+                <w:i/>
+                <w:lang w:val="en-US"/>
+              </w:rPr>
+            </m:ctrlPr>
+          </m:sSupPr>
+          <m:e>
+            <m:r>
+              <w:rPr>
+                <w:rFonts w:ascii="Cambria Math" w:hAnsi="Cambria Math"/>
+                <w:lang w:val="en-US"/>
+              </w:rPr>
+              <m:t>2</m:t>
+            </m:r>
+          </m:e>
+          <m:sup>
+            <m:r>
+              <w:rPr>
+                <w:rFonts w:ascii="Cambria Math" w:hAnsi="Cambria Math"/>
+                <w:lang w:val="en-US"/>
+              </w:rPr>
+              <m:t>-i</m:t>
+            </m:r>
+          </m:sup>
+        </m:sSup>
+        <m:r>
+          <w:rPr>
+            <w:rFonts w:ascii="Cambria Math" w:hAnsi="Cambria Math"/>
+            <w:lang w:val="en-US"/>
+          </w:rPr>
+          <m:t>)</m:t>
+        </m:r>
+      </m:oMath>
+      <w:r>
+        <w:rPr>
+          <w:lang w:val="en-US"/>
+        </w:rPr>
+        <w:t xml:space="preserve"> at index </w:t>
+      </w:r>
+      <m:oMath>
+        <m:r>
+          <w:rPr>
+            <w:rFonts w:ascii="Cambria Math" w:hAnsi="Cambria Math"/>
+            <w:lang w:val="en-US"/>
+          </w:rPr>
+          <m:t>i</m:t>
+        </m:r>
+      </m:oMath>
+      <w:r>
+        <w:rPr>
+          <w:lang w:val="en-US"/>
+        </w:rPr>
+        <w:t>.</w:t>
+      </w:r>
+    </w:p>
+    <w:p>
+      <w:pPr>
+        <w:jc w:val="both"/>
+        <w:rPr>
+          <w:lang w:val="en-US"/>
+        </w:rPr>
+      </w:pPr>
+      <w:r>
+        <w:rPr>
+          <w:lang w:val="en-US"/>
+        </w:rPr>
+        <w:t>These components were designed as generics, that is with parameters that can be set when instantiated. These parameters specify the bit resolutions of input and output values as well as the number of iterations to execute.</w:t>
+      </w:r>
+    </w:p>
+    <w:p>
+      <w:pPr>
+        <w:pStyle w:val="Titolo2"/>
+        <w:rPr>
+          <w:lang w:val="en-US"/>
+        </w:rPr>
+      </w:pPr>
+      <w:r>
+        <w:rPr>
+          <w:lang w:val="en-US"/>
+        </w:rPr>
+        <w:t>Design choices</w:t>
+      </w:r>
+    </w:p>
+    <w:p>
+      <w:pPr>
+        <w:jc w:val="both"/>
+        <w:rPr>
+          <w:lang w:val="en-US"/>
+        </w:rPr>
+      </w:pPr>
+      <w:r>
+        <w:rPr>
+          <w:lang w:val="en-US"/>
+        </w:rPr>
+        <w:t xml:space="preserve">The result of the algorithm is expected to be a real number </w:t>
+      </w:r>
+      <m:oMath>
+        <m:r>
+          <w:rPr>
+            <w:rFonts w:ascii="Cambria Math" w:hAnsi="Cambria Math"/>
+            <w:lang w:val="en-US"/>
+          </w:rPr>
+          <m:t>z∈</m:t>
+        </m:r>
+        <m:d>
+          <m:dPr>
+            <m:ctrlPr>
+              <w:rPr>
+                <w:rFonts w:ascii="Cambria Math" w:hAnsi="Cambria Math"/>
+                <w:i/>
+                <w:lang w:val="en-US"/>
+              </w:rPr>
+            </m:ctrlPr>
+          </m:dPr>
+          <m:e>
+            <m:r>
+              <w:rPr>
+                <w:rFonts w:ascii="Cambria Math" w:hAnsi="Cambria Math"/>
+                <w:lang w:val="en-US"/>
+              </w:rPr>
+              <m:t>-</m:t>
+            </m:r>
+            <m:f>
+              <m:fPr>
+                <m:ctrlPr>
+                  <w:rPr>
+                    <w:rFonts w:ascii="Cambria Math" w:hAnsi="Cambria Math"/>
+                    <w:i/>
+                    <w:lang w:val="en-US"/>
+                  </w:rPr>
+                </m:ctrlPr>
+              </m:fPr>
+              <m:num>
+                <m:r>
+                  <w:rPr>
+                    <w:rFonts w:ascii="Cambria Math" w:hAnsi="Cambria Math"/>
+                    <w:lang w:val="en-US"/>
+                  </w:rPr>
+                  <m:t>π</m:t>
+                </m:r>
+              </m:num>
+              <m:den>
+                <m:r>
+                  <w:rPr>
+                    <w:rFonts w:ascii="Cambria Math" w:hAnsi="Cambria Math"/>
+                    <w:lang w:val="en-US"/>
+                  </w:rPr>
+                  <m:t>2</m:t>
+                </m:r>
+              </m:den>
+            </m:f>
+            <m:r>
+              <w:rPr>
+                <w:rFonts w:ascii="Cambria Math" w:hAnsi="Cambria Math"/>
+                <w:lang w:val="en-US"/>
+              </w:rPr>
+              <m:t>,</m:t>
+            </m:r>
+            <m:f>
+              <m:fPr>
+                <m:ctrlPr>
+                  <w:rPr>
+                    <w:rFonts w:ascii="Cambria Math" w:hAnsi="Cambria Math"/>
+                    <w:i/>
+                    <w:lang w:val="en-US"/>
+                  </w:rPr>
+                </m:ctrlPr>
+              </m:fPr>
+              <m:num>
+                <m:r>
+                  <w:rPr>
+                    <w:rFonts w:ascii="Cambria Math" w:hAnsi="Cambria Math"/>
+                    <w:lang w:val="en-US"/>
+                  </w:rPr>
+                  <m:t>π</m:t>
+                </m:r>
+              </m:num>
+              <m:den>
+                <m:r>
+                  <w:rPr>
+                    <w:rFonts w:ascii="Cambria Math" w:hAnsi="Cambria Math"/>
+                    <w:lang w:val="en-US"/>
+                  </w:rPr>
+                  <m:t>2</m:t>
+                </m:r>
+              </m:den>
+            </m:f>
+          </m:e>
+        </m:d>
+      </m:oMath>
+      <w:r>
+        <w:rPr>
+          <w:lang w:val="en-US"/>
+        </w:rPr>
+        <w:t xml:space="preserve">. To represent these values in the output of the device, we chose the signed fixed point representation. Given </w:t>
+      </w:r>
+      <m:oMath>
+        <m:r>
+          <w:rPr>
+            <w:rFonts w:ascii="Cambria Math" w:hAnsi="Cambria Math"/>
+            <w:lang w:val="en-US"/>
+          </w:rPr>
+          <m:t>k&gt;2</m:t>
+        </m:r>
+      </m:oMath>
+      <w:r>
+        <w:rPr>
+          <w:lang w:val="en-US"/>
+        </w:rPr>
+        <w:t xml:space="preserve"> as the bit resolution for the output, the first two most significant bits are used to represent the sign and integer part, while the rest is used to represent the fractional part. This way rational numbers </w:t>
+      </w:r>
+      <m:oMath>
+        <m:r>
+          <w:rPr>
+            <w:rFonts w:ascii="Cambria Math" w:hAnsi="Cambria Math"/>
+            <w:lang w:val="en-US"/>
+          </w:rPr>
+          <m:t>r∈</m:t>
+        </m:r>
+        <m:d>
+          <m:dPr>
+            <m:ctrlPr>
+              <w:rPr>
+                <w:rFonts w:ascii="Cambria Math" w:hAnsi="Cambria Math"/>
+                <w:i/>
+                <w:lang w:val="en-US"/>
+              </w:rPr>
+            </m:ctrlPr>
+          </m:dPr>
+          <m:e>
+            <m:r>
+              <w:rPr>
+                <w:rFonts w:ascii="Cambria Math" w:hAnsi="Cambria Math"/>
+                <w:lang w:val="en-US"/>
+              </w:rPr>
+              <m:t>-2, 2</m:t>
+            </m:r>
+          </m:e>
+        </m:d>
+        <m:r>
+          <w:rPr>
+            <w:rFonts w:ascii="Cambria Math" w:hAnsi="Cambria Math"/>
+            <w:lang w:val="en-US"/>
+          </w:rPr>
+          <m:t>⊃</m:t>
+        </m:r>
+        <m:d>
+          <m:dPr>
+            <m:ctrlPr>
+              <w:rPr>
+                <w:rFonts w:ascii="Cambria Math" w:hAnsi="Cambria Math"/>
+                <w:i/>
+                <w:lang w:val="en-US"/>
+              </w:rPr>
+            </m:ctrlPr>
+          </m:dPr>
+          <m:e>
+            <m:r>
+              <w:rPr>
+                <w:rFonts w:ascii="Cambria Math" w:hAnsi="Cambria Math"/>
+                <w:lang w:val="en-US"/>
+              </w:rPr>
+              <m:t>-</m:t>
+            </m:r>
+            <m:f>
+              <m:fPr>
+                <m:ctrlPr>
+                  <w:rPr>
+                    <w:rFonts w:ascii="Cambria Math" w:hAnsi="Cambria Math"/>
+                    <w:i/>
+                    <w:lang w:val="en-US"/>
+                  </w:rPr>
+                </m:ctrlPr>
+              </m:fPr>
+              <m:num>
+                <m:r>
+                  <w:rPr>
+                    <w:rFonts w:ascii="Cambria Math" w:hAnsi="Cambria Math"/>
+                    <w:lang w:val="en-US"/>
+                  </w:rPr>
+                  <m:t>π</m:t>
+                </m:r>
+              </m:num>
+              <m:den>
+                <m:r>
+                  <w:rPr>
+                    <w:rFonts w:ascii="Cambria Math" w:hAnsi="Cambria Math"/>
+                    <w:lang w:val="en-US"/>
+                  </w:rPr>
+                  <m:t>2</m:t>
+                </m:r>
+              </m:den>
+            </m:f>
+            <m:r>
+              <w:rPr>
+                <w:rFonts w:ascii="Cambria Math" w:hAnsi="Cambria Math"/>
+                <w:lang w:val="en-US"/>
+              </w:rPr>
+              <m:t>,</m:t>
+            </m:r>
+            <m:f>
+              <m:fPr>
+                <m:ctrlPr>
+                  <w:rPr>
+                    <w:rFonts w:ascii="Cambria Math" w:hAnsi="Cambria Math"/>
+                    <w:i/>
+                    <w:lang w:val="en-US"/>
+                  </w:rPr>
+                </m:ctrlPr>
+              </m:fPr>
+              <m:num>
+                <m:r>
+                  <w:rPr>
+                    <w:rFonts w:ascii="Cambria Math" w:hAnsi="Cambria Math"/>
+                    <w:lang w:val="en-US"/>
+                  </w:rPr>
+                  <m:t>π</m:t>
+                </m:r>
+              </m:num>
+              <m:den>
+                <m:r>
+                  <w:rPr>
+                    <w:rFonts w:ascii="Cambria Math" w:hAnsi="Cambria Math"/>
+                    <w:lang w:val="en-US"/>
+                  </w:rPr>
+                  <m:t>2</m:t>
+                </m:r>
+              </m:den>
+            </m:f>
+          </m:e>
+        </m:d>
+      </m:oMath>
+      <w:r>
+        <w:rPr>
+          <w:lang w:val="en-US"/>
+        </w:rPr>
+        <w:t xml:space="preserve"> can be represented with various degree of precision depending on </w:t>
+      </w:r>
+      <m:oMath>
+        <m:r>
+          <w:rPr>
+            <w:rFonts w:ascii="Cambria Math" w:hAnsi="Cambria Math"/>
+            <w:lang w:val="en-US"/>
+          </w:rPr>
+          <m:t>k</m:t>
+        </m:r>
+      </m:oMath>
+      <w:r>
+        <w:rPr>
+          <w:lang w:val="en-US"/>
+        </w:rPr>
+        <w:t>.</w:t>
+      </w:r>
+    </w:p>
+    <w:p>
+      <w:pPr>
+        <w:jc w:val="both"/>
+        <w:rPr>
+          <w:lang w:val="en-US"/>
+        </w:rPr>
+      </w:pPr>
+      <w:r>
+        <w:rPr>
+          <w:lang w:val="en-US"/>
+        </w:rPr>
+        <w:t>Due to the sums computed in the device there’s a risk of incurring in overflows for particularly high inputs.</w:t>
+      </w:r>
+      <w:r>
+        <w:rPr>
+          <w:lang w:val="en-US"/>
+        </w:rPr>
+        <w:t xml:space="preserve"> To avoid posing additional restraints on the device user, we chose to internally extend the input bit resolution by 2.</w:t>
+      </w:r>
+      <w:bookmarkStart w:id="0" w:name="_GoBack"/>
+      <w:bookmarkEnd w:id="0"/>
     </w:p>
     <w:p>
       <w:pPr>
@@ -2904,7 +4360,7 @@
 </file>
 
 <file path=customXml/itemProps1.xml><?xml version="1.0" encoding="utf-8"?>
-<ds:datastoreItem xmlns:ds="http://schemas.openxmlformats.org/officeDocument/2006/customXml" ds:itemID="{914A9458-DB49-400F-AFD2-8CD2085EBB8D}">
+<ds:datastoreItem xmlns:ds="http://schemas.openxmlformats.org/officeDocument/2006/customXml" ds:itemID="{90B7E77A-C708-4E6C-968C-64D1D93E36D4}">
   <ds:schemaRefs>
     <ds:schemaRef ds:uri="http://schemas.openxmlformats.org/officeDocument/2006/bibliography"/>
   </ds:schemaRefs>
